--- a/drafts/altitude_draft2_nofields.docx
+++ b/drafts/altitude_draft2_nofields.docx
@@ -106,21 +106,12 @@
       <w:r>
         <w:t>The American Woodcock (</w:t>
       </w:r>
-      <w:proofErr w:type="spellStart"/>
       <w:r>
         <w:rPr>
           <w:i/>
           <w:iCs/>
         </w:rPr>
-        <w:t>Scolopax</w:t>
-      </w:r>
-      <w:proofErr w:type="spellEnd"/>
-      <w:r>
-        <w:rPr>
-          <w:i/>
-          <w:iCs/>
-        </w:rPr>
-        <w:t xml:space="preserve"> minor</w:t>
+        <w:t>Scolopax minor</w:t>
       </w:r>
       <w:r>
         <w:t>)</w:t>
@@ -189,12 +180,15 @@
         <w:t>T</w:t>
       </w:r>
       <w:r>
-        <w:t>ransmitters recorded nocturnal GPS locations with altitude readings at 12</w:t>
+        <w:t xml:space="preserve">ransmitters recorded nocturnal GPS locations with altitude readings at </w:t>
       </w:r>
       <w:r>
         <w:t>00</w:t>
       </w:r>
       <w:r>
+        <w:t>00</w:t>
+      </w:r>
+      <w:r>
         <w:t>–</w:t>
       </w:r>
       <w:r>
@@ -255,32 +249,18 @@
         <w:t>f</w:t>
       </w:r>
       <w:r>
-        <w:t>light altitudes</w:t>
-      </w:r>
-      <w:r>
-        <w:t xml:space="preserve"> while correcting for potential error in altitudinal readings</w:t>
-      </w:r>
-      <w:r>
-        <w:t>. We fo</w:t>
+        <w:t>light altitudes. We fo</w:t>
       </w:r>
       <w:r>
         <w:t xml:space="preserve">und that woodcock </w:t>
       </w:r>
-      <w:proofErr w:type="gramStart"/>
-      <w:r>
-        <w:t>fly</w:t>
-      </w:r>
-      <w:proofErr w:type="gramEnd"/>
-      <w:r>
-        <w:t xml:space="preserve"> at mean altitudes of 364m (95% </w:t>
+      <w:r>
+        <w:t xml:space="preserve">fly at mean altitudes of 364m (95% </w:t>
       </w:r>
       <w:r>
         <w:t>credible interval</w:t>
       </w:r>
       <w:r>
-        <w:t xml:space="preserve"> of the mean value</w:t>
-      </w:r>
-      <w:r>
         <w:t xml:space="preserve">: </w:t>
       </w:r>
       <w:r>
@@ -293,7 +273,7 @@
         <w:t>, flying higher during spring</w:t>
       </w:r>
       <w:r>
-        <w:t xml:space="preserve"> (mean: </w:t>
+        <w:t xml:space="preserve"> (</w:t>
       </w:r>
       <w:r>
         <w:t>428m</w:t>
@@ -305,7 +285,7 @@
         <w:t>326–539m</w:t>
       </w:r>
       <w:r>
-        <w:t xml:space="preserve">) than fall (mean: </w:t>
+        <w:t>) than fall (</w:t>
       </w:r>
       <w:r>
         <w:t>312m</w:t>
@@ -320,16 +300,25 @@
         <w:t>)</w:t>
       </w:r>
       <w:r>
-        <w:t xml:space="preserve">. Flight altitudes were </w:t>
-      </w:r>
-      <w:r>
-        <w:t xml:space="preserve">similar </w:t>
+        <w:t xml:space="preserve">. </w:t>
+      </w:r>
+      <w:r>
+        <w:t>Mean f</w:t>
+      </w:r>
+      <w:r>
+        <w:t xml:space="preserve">light altitudes were </w:t>
+      </w:r>
+      <w:r>
+        <w:t>slightly higher</w:t>
+      </w:r>
+      <w:r>
+        <w:t xml:space="preserve"> </w:t>
       </w:r>
       <w:r>
         <w:t>for</w:t>
       </w:r>
       <w:r>
-        <w:t xml:space="preserve"> adults (mean: </w:t>
+        <w:t xml:space="preserve"> adults (</w:t>
       </w:r>
       <w:r>
         <w:t>400m</w:t>
@@ -341,10 +330,16 @@
         <w:t>301–516m</w:t>
       </w:r>
       <w:r>
-        <w:t>) and juveniles (mean:</w:t>
-      </w:r>
-      <w:r>
-        <w:t xml:space="preserve"> 344m</w:t>
+        <w:t xml:space="preserve">) </w:t>
+      </w:r>
+      <w:r>
+        <w:t>than</w:t>
+      </w:r>
+      <w:r>
+        <w:t xml:space="preserve"> juveniles (</w:t>
+      </w:r>
+      <w:r>
+        <w:t>344m</w:t>
       </w:r>
       <w:r>
         <w:t xml:space="preserve">, 95% CRI: </w:t>
@@ -386,14 +381,14 @@
         <w:t>which</w:t>
       </w:r>
       <w:r>
-        <w:t xml:space="preserve"> likely contributes </w:t>
+        <w:t xml:space="preserve"> likely contributes to their vulnerability to obstacle collisions. Further study on </w:t>
+      </w:r>
+      <w:r>
+        <w:t xml:space="preserve">low altitude flights, </w:t>
       </w:r>
       <w:r>
         <w:lastRenderedPageBreak/>
-        <w:t xml:space="preserve">to their vulnerability to obstacle collisions. Further study on </w:t>
-      </w:r>
-      <w:r>
-        <w:t>low altitude flights, especially among species known for disproportionate collisions with obstacles, may</w:t>
+        <w:t>especially among species known for disproportionate collisions with obstacles, may</w:t>
       </w:r>
       <w:r>
         <w:t xml:space="preserve"> </w:t>
@@ -771,26 +766,23 @@
         <w:t>”</w:t>
       </w:r>
       <w:r>
-        <w:t xml:space="preserve">, or </w:t>
-      </w:r>
-      <w:r>
-        <w:t>birds</w:t>
-      </w:r>
-      <w:r>
-        <w:t xml:space="preserve"> which are </w:t>
+        <w:t xml:space="preserve">, </w:t>
+      </w:r>
+      <w:r>
+        <w:t>or birds which are found more often after obstacle collisions than expected given their population size</w:t>
+      </w:r>
+      <w:r>
+        <w:t>.</w:t>
+      </w:r>
+      <w:r>
+        <w:t xml:space="preserve"> </w:t>
+      </w:r>
+      <w:r>
+        <w:t xml:space="preserve">Gathering </w:t>
       </w:r>
       <w:r>
         <w:lastRenderedPageBreak/>
-        <w:t xml:space="preserve">far more prone to obstacle collisions </w:t>
-      </w:r>
-      <w:r>
-        <w:t>than their raw abundance would suggest.</w:t>
-      </w:r>
-      <w:r>
-        <w:t xml:space="preserve"> </w:t>
-      </w:r>
-      <w:r>
-        <w:t xml:space="preserve">Gathering species-level data regarding use of </w:t>
+        <w:t xml:space="preserve">species-level data regarding use of </w:t>
       </w:r>
       <w:r>
         <w:t>low</w:t>
@@ -894,121 +886,69 @@
       <w:r>
         <w:t xml:space="preserve"> found that of 13 tracked Swainson’s Thrush (</w:t>
       </w:r>
-      <w:proofErr w:type="spellStart"/>
       <w:r>
         <w:rPr>
           <w:i/>
           <w:iCs/>
         </w:rPr>
-        <w:t>Catharus</w:t>
-      </w:r>
-      <w:proofErr w:type="spellEnd"/>
+        <w:t>Catharus ustulatus</w:t>
+      </w:r>
+      <w:r>
+        <w:t>) migratory flights, one bird spent over an hour flying at altitudes &lt;100m before rising to altitudes of 300–500m. A second thrush spent the entirety of its ~2 hour migratory flight at an altitude of ~40 m.</w:t>
+      </w:r>
+      <w:r>
+        <w:t xml:space="preserve"> </w:t>
+      </w:r>
+      <w:r>
+        <w:rPr>
+          <w:rFonts w:ascii="Aptos" w:hAnsi="Aptos"/>
+        </w:rPr>
+        <w:t xml:space="preserve">Galtbalt et al. </w:t>
+      </w:r>
+      <w:r>
+        <w:rPr>
+          <w:rFonts w:ascii="Aptos" w:hAnsi="Aptos"/>
+        </w:rPr>
+        <w:t>(</w:t>
+      </w:r>
+      <w:r>
+        <w:rPr>
+          <w:rFonts w:ascii="Aptos" w:hAnsi="Aptos"/>
+        </w:rPr>
+        <w:t>2021)</w:t>
+      </w:r>
+      <w:r>
+        <w:t xml:space="preserve"> </w:t>
+      </w:r>
+      <w:r>
+        <w:t xml:space="preserve">found that </w:t>
+      </w:r>
+      <w:r>
+        <w:t>Whimbrel (</w:t>
+      </w:r>
       <w:r>
         <w:rPr>
           <w:i/>
           <w:iCs/>
         </w:rPr>
-        <w:t xml:space="preserve"> </w:t>
-      </w:r>
-      <w:proofErr w:type="spellStart"/>
+        <w:t>Numenius phaeopus</w:t>
+      </w:r>
+      <w:r>
+        <w:t xml:space="preserve">) and Far </w:t>
+      </w:r>
+      <w:r>
+        <w:t>E</w:t>
+      </w:r>
+      <w:r>
+        <w:t>astern Curlew (</w:t>
+      </w:r>
       <w:r>
         <w:rPr>
           <w:i/>
           <w:iCs/>
         </w:rPr>
-        <w:t>ustulatus</w:t>
-      </w:r>
-      <w:proofErr w:type="spellEnd"/>
-      <w:r>
-        <w:t>) migratory flights, one bird spent over an hour flying at altitudes &lt;100m before rising to altitudes of 300–500m. A second thrush spent the entirety of its ~</w:t>
-      </w:r>
-      <w:proofErr w:type="gramStart"/>
-      <w:r>
-        <w:t>2 hour</w:t>
-      </w:r>
-      <w:proofErr w:type="gramEnd"/>
-      <w:r>
-        <w:t xml:space="preserve"> migratory flight at an altitude of ~40 m.</w:t>
-      </w:r>
-      <w:r>
-        <w:t xml:space="preserve"> </w:t>
-      </w:r>
-      <w:proofErr w:type="spellStart"/>
-      <w:r>
-        <w:rPr>
-          <w:rFonts w:ascii="Aptos" w:hAnsi="Aptos"/>
-        </w:rPr>
-        <w:t>Galtbalt</w:t>
-      </w:r>
-      <w:proofErr w:type="spellEnd"/>
-      <w:r>
-        <w:rPr>
-          <w:rFonts w:ascii="Aptos" w:hAnsi="Aptos"/>
-        </w:rPr>
-        <w:t xml:space="preserve"> et al. </w:t>
-      </w:r>
-      <w:r>
-        <w:rPr>
-          <w:rFonts w:ascii="Aptos" w:hAnsi="Aptos"/>
-        </w:rPr>
-        <w:t>(</w:t>
-      </w:r>
-      <w:r>
-        <w:rPr>
-          <w:rFonts w:ascii="Aptos" w:hAnsi="Aptos"/>
-        </w:rPr>
-        <w:t>2021)</w:t>
-      </w:r>
-      <w:r>
-        <w:t xml:space="preserve"> </w:t>
-      </w:r>
-      <w:r>
-        <w:t xml:space="preserve">found that </w:t>
-      </w:r>
-      <w:r>
-        <w:t>Whimbrel (</w:t>
-      </w:r>
-      <w:r>
-        <w:rPr>
-          <w:i/>
-          <w:iCs/>
-        </w:rPr>
-        <w:t xml:space="preserve">Numenius </w:t>
-      </w:r>
-      <w:proofErr w:type="spellStart"/>
-      <w:r>
-        <w:rPr>
-          <w:i/>
-          <w:iCs/>
-        </w:rPr>
-        <w:t>phaeopus</w:t>
-      </w:r>
-      <w:proofErr w:type="spellEnd"/>
-      <w:r>
-        <w:t xml:space="preserve">) and Far </w:t>
-      </w:r>
-      <w:r>
-        <w:t>E</w:t>
-      </w:r>
-      <w:r>
-        <w:t>astern Curlew (</w:t>
-      </w:r>
-      <w:r>
-        <w:rPr>
-          <w:i/>
-          <w:iCs/>
-        </w:rPr>
-        <w:t xml:space="preserve">Numenius </w:t>
-      </w:r>
-      <w:proofErr w:type="spellStart"/>
-      <w:r>
-        <w:rPr>
-          <w:i/>
-          <w:iCs/>
-        </w:rPr>
-        <w:t>madagascariensis</w:t>
-      </w:r>
-      <w:proofErr w:type="spellEnd"/>
+        <w:t>Numenius madagascariensis</w:t>
+      </w:r>
       <w:r>
         <w:t xml:space="preserve">) have </w:t>
       </w:r>
@@ -1050,21 +990,12 @@
       <w:r>
         <w:t>The American Woodcock (</w:t>
       </w:r>
-      <w:proofErr w:type="spellStart"/>
       <w:r>
         <w:rPr>
           <w:i/>
           <w:iCs/>
         </w:rPr>
-        <w:t>Scolopax</w:t>
-      </w:r>
-      <w:proofErr w:type="spellEnd"/>
-      <w:r>
-        <w:rPr>
-          <w:i/>
-          <w:iCs/>
-        </w:rPr>
-        <w:t xml:space="preserve"> minor</w:t>
+        <w:t>Scolopax minor</w:t>
       </w:r>
       <w:r>
         <w:t>, here</w:t>
@@ -1190,40 +1121,37 @@
         <w:t>(Loss et al. 2019)</w:t>
       </w:r>
       <w:r>
+        <w:t xml:space="preserve"> and Chicago</w:t>
+      </w:r>
+      <w:r>
         <w:t xml:space="preserve"> </w:t>
       </w:r>
       <w:r>
+        <w:rPr>
+          <w:rFonts w:ascii="Aptos" w:hAnsi="Aptos"/>
+        </w:rPr>
+        <w:t>(Van Doren et al. 2021)</w:t>
+      </w:r>
+      <w:r>
+        <w:t xml:space="preserve">, and mass </w:t>
+      </w:r>
+      <w:r>
+        <w:t>building collision</w:t>
+      </w:r>
+      <w:r>
+        <w:t xml:space="preserve"> events </w:t>
+      </w:r>
+      <w:r>
+        <w:t>occur</w:t>
+      </w:r>
+      <w:r>
+        <w:t>red</w:t>
+      </w:r>
+      <w:r>
+        <w:t xml:space="preserve"> when woodcock </w:t>
+      </w:r>
+      <w:r>
         <w:lastRenderedPageBreak/>
-        <w:t>and Chicago</w:t>
-      </w:r>
-      <w:r>
-        <w:t xml:space="preserve"> </w:t>
-      </w:r>
-      <w:r>
-        <w:rPr>
-          <w:rFonts w:ascii="Aptos" w:hAnsi="Aptos"/>
-        </w:rPr>
-        <w:t>(Van Doren et al. 2021)</w:t>
-      </w:r>
-      <w:r>
-        <w:t xml:space="preserve">, and mass </w:t>
-      </w:r>
-      <w:r>
-        <w:t>building collision</w:t>
-      </w:r>
-      <w:r>
-        <w:t xml:space="preserve"> events </w:t>
-      </w:r>
-      <w:r>
-        <w:t>occur</w:t>
-      </w:r>
-      <w:r>
-        <w:t>red</w:t>
-      </w:r>
-      <w:r>
-        <w:t xml:space="preserve"> when woodcock </w:t>
-      </w:r>
-      <w:r>
         <w:t>we</w:t>
       </w:r>
       <w:r>
@@ -1518,17 +1446,17 @@
         <w:t xml:space="preserve"> </w:t>
       </w:r>
       <w:r>
-        <w:t xml:space="preserve">Our analysis sheds </w:t>
+        <w:t xml:space="preserve">Our analysis sheds light on the </w:t>
+      </w:r>
+      <w:r>
+        <w:t>vulnerability of woodcock and other nocturnal migrants to airspace collisions</w:t>
+      </w:r>
+      <w:r>
+        <w:t xml:space="preserve"> during </w:t>
       </w:r>
       <w:r>
         <w:lastRenderedPageBreak/>
-        <w:t xml:space="preserve">light on the </w:t>
-      </w:r>
-      <w:r>
-        <w:t>vulnerability of woodcock and other nocturnal migrants to airspace collisions</w:t>
-      </w:r>
-      <w:r>
-        <w:t xml:space="preserve"> during their migratory flights</w:t>
+        <w:t>their migratory flights</w:t>
       </w:r>
       <w:r>
         <w:t xml:space="preserve">, </w:t>
@@ -1797,15 +1725,7 @@
         <w:t>birds had a known</w:t>
       </w:r>
       <w:r>
-        <w:t xml:space="preserve"> migratory or non-migratory state (</w:t>
-      </w:r>
-      <w:proofErr w:type="spellStart"/>
-      <w:r>
-        <w:t>Chp</w:t>
-      </w:r>
-      <w:proofErr w:type="spellEnd"/>
-      <w:r>
-        <w:t>. 2).</w:t>
+        <w:t xml:space="preserve"> migratory or non-migratory state (Chp. 2).</w:t>
       </w:r>
       <w:r>
         <w:t xml:space="preserve"> </w:t>
@@ -1868,20 +1788,20 @@
         <w:t>To ensure computational tractability, we divided all observed altitudes by the maximum altitude in the dataset (2183m)</w:t>
       </w:r>
       <w:r>
-        <w:t xml:space="preserve">, </w:t>
+        <w:t>, allowing estimated flight altitudes to scale between 0 and 1.</w:t>
+      </w:r>
+      <w:r>
+        <w:t xml:space="preserve"> </w:t>
+      </w:r>
+      <w:r>
+        <w:t>As</w:t>
+      </w:r>
+      <w:r>
+        <w:t xml:space="preserve"> woodcock are nocturnal migrants, </w:t>
       </w:r>
       <w:r>
         <w:lastRenderedPageBreak/>
-        <w:t>allowing estimated flight altitudes to scale between 0 and 1.</w:t>
-      </w:r>
-      <w:r>
-        <w:t xml:space="preserve"> </w:t>
-      </w:r>
-      <w:r>
-        <w:t>As</w:t>
-      </w:r>
-      <w:r>
-        <w:t xml:space="preserve"> woodcock are nocturnal migrants, we assumed all diurnal</w:t>
+        <w:t>we assumed all diurnal</w:t>
       </w:r>
       <w:r>
         <w:t xml:space="preserve"> and non-migratory points</w:t>
@@ -2067,21 +1987,12 @@
         </w:rPr>
         <w:t xml:space="preserve"> </w:t>
       </w:r>
-      <w:proofErr w:type="spellStart"/>
       <w:r>
         <w:rPr>
           <w:rFonts w:ascii="Aptos" w:hAnsi="Aptos" w:cs="Times New Roman"/>
           <w:kern w:val="0"/>
         </w:rPr>
-        <w:t>Poessel</w:t>
-      </w:r>
-      <w:proofErr w:type="spellEnd"/>
-      <w:r>
-        <w:rPr>
-          <w:rFonts w:ascii="Aptos" w:hAnsi="Aptos" w:cs="Times New Roman"/>
-          <w:kern w:val="0"/>
-        </w:rPr>
-        <w:t xml:space="preserve"> et al. 2018, Péron et al. 2020)</w:t>
+        <w:t>Poessel et al. 2018, Péron et al. 2020)</w:t>
       </w:r>
       <w:r>
         <w:rPr>
@@ -2962,14 +2873,7 @@
         <w:rPr>
           <w:rFonts w:eastAsiaTheme="minorEastAsia"/>
         </w:rPr>
-        <w:t xml:space="preserve">, was given an uninformative normal prior with mean 0 and standard deviation 1, while the standard deviation of the </w:t>
-      </w:r>
-      <w:r>
-        <w:rPr>
-          <w:rFonts w:eastAsiaTheme="minorEastAsia"/>
-        </w:rPr>
-        <w:lastRenderedPageBreak/>
-        <w:t xml:space="preserve">measurement error, </w:t>
+        <w:t xml:space="preserve">, was given an uninformative normal prior with mean 0 and standard deviation 1, while the standard deviation of the measurement error, </w:t>
       </w:r>
       <m:oMath>
         <m:sSub>
@@ -3021,7 +2925,14 @@
         <w:rPr>
           <w:rFonts w:eastAsiaTheme="minorEastAsia"/>
         </w:rPr>
-        <w:t>We modelled t</w:t>
+        <w:t xml:space="preserve">We modelled </w:t>
+      </w:r>
+      <w:r>
+        <w:rPr>
+          <w:rFonts w:eastAsiaTheme="minorEastAsia"/>
+        </w:rPr>
+        <w:lastRenderedPageBreak/>
+        <w:t>t</w:t>
       </w:r>
       <w:r>
         <w:rPr>
@@ -3316,16 +3227,8 @@
         <w:rPr>
           <w:rFonts w:eastAsiaTheme="minorEastAsia"/>
         </w:rPr>
-        <w:t xml:space="preserve"> </w:t>
-      </w:r>
-      <w:proofErr w:type="gramStart"/>
-      <w:r>
-        <w:rPr>
-          <w:rFonts w:eastAsiaTheme="minorEastAsia"/>
-        </w:rPr>
-        <w:t>parameters</w:t>
-      </w:r>
-      <w:proofErr w:type="gramEnd"/>
+        <w:t xml:space="preserve"> parameters</w:t>
+      </w:r>
     </w:p>
     <w:p>
       <w:pPr>
@@ -3832,21 +3735,7 @@
         <w:rPr>
           <w:rFonts w:eastAsiaTheme="minorEastAsia"/>
         </w:rPr>
-        <w:t xml:space="preserve">, and </w:t>
-      </w:r>
-      <w:proofErr w:type="gramStart"/>
-      <w:r>
-        <w:rPr>
-          <w:rFonts w:eastAsiaTheme="minorEastAsia"/>
-        </w:rPr>
-        <w:t>back-transformed</w:t>
-      </w:r>
-      <w:proofErr w:type="gramEnd"/>
-      <w:r>
-        <w:rPr>
-          <w:rFonts w:eastAsiaTheme="minorEastAsia"/>
-        </w:rPr>
-        <w:t xml:space="preserve"> all parameter estimates into meters</w:t>
+        <w:t>, and back-transformed all parameter estimates into meters</w:t>
       </w:r>
       <w:r>
         <w:rPr>
@@ -3952,14 +3841,7 @@
         <w:rPr>
           <w:rFonts w:eastAsiaTheme="minorEastAsia"/>
         </w:rPr>
-        <w:t xml:space="preserve">base, season, </w:t>
-      </w:r>
-      <w:r>
-        <w:rPr>
-          <w:rFonts w:eastAsiaTheme="minorEastAsia"/>
-        </w:rPr>
-        <w:lastRenderedPageBreak/>
-        <w:t xml:space="preserve">and age models </w:t>
+        <w:t xml:space="preserve">base, season, and age models </w:t>
       </w:r>
       <w:r>
         <w:rPr>
@@ -3997,6 +3879,7 @@
         <w:rPr>
           <w:rFonts w:eastAsiaTheme="minorEastAsia"/>
         </w:rPr>
+        <w:lastRenderedPageBreak/>
         <w:t xml:space="preserve">using </w:t>
       </w:r>
       <w:r>
@@ -4278,15 +4161,7 @@
         <w:t xml:space="preserve">As </w:t>
       </w:r>
       <w:r>
-        <w:t xml:space="preserve">low-rise buildings (defined as residential buildings 4–11 stories and non-residential buildings ≤11 stories) result in </w:t>
-      </w:r>
-      <w:proofErr w:type="gramStart"/>
-      <w:r>
-        <w:t>the majority of</w:t>
-      </w:r>
-      <w:proofErr w:type="gramEnd"/>
-      <w:r>
-        <w:t xml:space="preserve"> window collision mortalities in the United States </w:t>
+        <w:t xml:space="preserve">low-rise buildings (defined as residential buildings 4–11 stories and non-residential buildings ≤11 stories) result in the majority of window collision mortalities in the United States </w:t>
       </w:r>
       <w:r>
         <w:rPr>
@@ -4818,21 +4693,12 @@
         <w:lastRenderedPageBreak/>
         <w:t>Table 1. Characteristics of American Woodcock (</w:t>
       </w:r>
-      <w:proofErr w:type="spellStart"/>
       <w:r>
         <w:rPr>
           <w:i/>
           <w:iCs/>
         </w:rPr>
-        <w:t>Scolopax</w:t>
-      </w:r>
-      <w:proofErr w:type="spellEnd"/>
-      <w:r>
-        <w:rPr>
-          <w:i/>
-          <w:iCs/>
-        </w:rPr>
-        <w:t xml:space="preserve"> minor</w:t>
+        <w:t>Scolopax minor</w:t>
       </w:r>
       <w:r>
         <w:t xml:space="preserve">) altitudes </w:t>
@@ -6163,21 +6029,12 @@
       <w:r>
         <w:t>American Woodcock (</w:t>
       </w:r>
-      <w:proofErr w:type="spellStart"/>
       <w:r>
         <w:rPr>
           <w:i/>
           <w:iCs/>
         </w:rPr>
-        <w:t>Scolopax</w:t>
-      </w:r>
-      <w:proofErr w:type="spellEnd"/>
-      <w:r>
-        <w:rPr>
-          <w:i/>
-          <w:iCs/>
-        </w:rPr>
-        <w:t xml:space="preserve"> minor</w:t>
+        <w:t>Scolopax minor</w:t>
       </w:r>
       <w:r>
         <w:t xml:space="preserve">) </w:t>
@@ -8345,7 +8202,7 @@
         </w:rPr>
         <w:lastRenderedPageBreak/>
         <w:drawing>
-          <wp:inline distT="0" distB="0" distL="0" distR="0" wp14:anchorId="39FF044D" wp14:editId="54127CC9">
+          <wp:inline distT="0" distB="0" distL="0" distR="0" wp14:anchorId="39FF044D" wp14:editId="03030967">
             <wp:extent cx="4876800" cy="4222143"/>
             <wp:effectExtent l="0" t="0" r="0" b="6985"/>
             <wp:docPr id="172852512" name="Picture 2"/>
@@ -8422,21 +8279,12 @@
       <w:r>
         <w:t>deviations of American Woodcock (</w:t>
       </w:r>
-      <w:proofErr w:type="spellStart"/>
       <w:r>
         <w:rPr>
           <w:i/>
           <w:iCs/>
         </w:rPr>
-        <w:t>Scolopax</w:t>
-      </w:r>
-      <w:proofErr w:type="spellEnd"/>
-      <w:r>
-        <w:rPr>
-          <w:i/>
-          <w:iCs/>
-        </w:rPr>
-        <w:t xml:space="preserve"> minor</w:t>
+        <w:t>Scolopax minor</w:t>
       </w:r>
       <w:r>
         <w:t>) flight altitudes</w:t>
@@ -8482,7 +8330,7 @@
         </w:rPr>
         <w:lastRenderedPageBreak/>
         <w:drawing>
-          <wp:inline distT="0" distB="0" distL="0" distR="0" wp14:anchorId="7EB0815F" wp14:editId="55727679">
+          <wp:inline distT="0" distB="0" distL="0" distR="0" wp14:anchorId="7EB0815F" wp14:editId="2595E871">
             <wp:extent cx="4876800" cy="4267200"/>
             <wp:effectExtent l="0" t="0" r="0" b="0"/>
             <wp:docPr id="397926089" name="Picture 3" descr="A comparison of a normal distribution&#10;&#10;Description automatically generated"/>
@@ -8547,21 +8395,12 @@
       <w:r>
         <w:t>Means and standard deviations of American Woodcock (</w:t>
       </w:r>
-      <w:proofErr w:type="spellStart"/>
       <w:r>
         <w:rPr>
           <w:i/>
           <w:iCs/>
         </w:rPr>
-        <w:t>Scolopax</w:t>
-      </w:r>
-      <w:proofErr w:type="spellEnd"/>
-      <w:r>
-        <w:rPr>
-          <w:i/>
-          <w:iCs/>
-        </w:rPr>
-        <w:t xml:space="preserve"> minor</w:t>
+        <w:t>Scolopax minor</w:t>
       </w:r>
       <w:r>
         <w:t xml:space="preserve">) flight altitudes above ground level for adult and juvenile individuals. Density plots represent posterior distributions of parameters, while point intervals represent the medians (points), </w:t>
@@ -8918,13 +8757,8 @@
       <w:r>
         <w:t xml:space="preserve"> </w:t>
       </w:r>
-      <w:proofErr w:type="gramStart"/>
-      <w:r>
-        <w:t>Woodcock</w:t>
-      </w:r>
-      <w:proofErr w:type="gramEnd"/>
-      <w:r>
-        <w:t xml:space="preserve"> use of lower altitudes than other birds may be </w:t>
+      <w:r>
+        <w:t xml:space="preserve">Woodcock use of lower altitudes than other birds may be </w:t>
       </w:r>
       <w:r>
         <w:t>related to morphology</w:t>
@@ -8997,17 +8831,8 @@
           <w:i/>
           <w:iCs/>
         </w:rPr>
-        <w:t xml:space="preserve">Columba </w:t>
-      </w:r>
-      <w:proofErr w:type="spellStart"/>
-      <w:r>
-        <w:rPr>
-          <w:i/>
-          <w:iCs/>
-        </w:rPr>
-        <w:t>livia</w:t>
-      </w:r>
-      <w:proofErr w:type="spellEnd"/>
+        <w:t>Columba livia</w:t>
+      </w:r>
       <w:r>
         <w:t>)</w:t>
       </w:r>
@@ -9048,21 +8873,7 @@
         <w:rPr>
           <w:rFonts w:ascii="Aptos" w:hAnsi="Aptos"/>
         </w:rPr>
-        <w:t>(</w:t>
-      </w:r>
-      <w:proofErr w:type="spellStart"/>
-      <w:r>
-        <w:rPr>
-          <w:rFonts w:ascii="Aptos" w:hAnsi="Aptos"/>
-        </w:rPr>
-        <w:t>Galtbalt</w:t>
-      </w:r>
-      <w:proofErr w:type="spellEnd"/>
-      <w:r>
-        <w:rPr>
-          <w:rFonts w:ascii="Aptos" w:hAnsi="Aptos"/>
-        </w:rPr>
-        <w:t xml:space="preserve"> et al. 2021)</w:t>
+        <w:t>(Galtbalt et al. 2021)</w:t>
       </w:r>
       <w:r>
         <w:t>.</w:t>
@@ -9194,21 +9005,7 @@
         <w:rPr>
           <w:rFonts w:ascii="Aptos" w:hAnsi="Aptos"/>
         </w:rPr>
-        <w:t xml:space="preserve">(La </w:t>
-      </w:r>
-      <w:proofErr w:type="spellStart"/>
-      <w:r>
-        <w:rPr>
-          <w:rFonts w:ascii="Aptos" w:hAnsi="Aptos"/>
-        </w:rPr>
-        <w:t>Sorte</w:t>
-      </w:r>
-      <w:proofErr w:type="spellEnd"/>
-      <w:r>
-        <w:rPr>
-          <w:rFonts w:ascii="Aptos" w:hAnsi="Aptos"/>
-        </w:rPr>
-        <w:t xml:space="preserve"> et al. 2014)</w:t>
+        <w:t>(La Sorte et al. 2014)</w:t>
       </w:r>
       <w:r>
         <w:t>.</w:t>
@@ -9536,15 +9333,7 @@
         <w:t xml:space="preserve">It is unclear whether woodcock are the only species with such substantial </w:t>
       </w:r>
       <w:r>
-        <w:t xml:space="preserve">use </w:t>
-      </w:r>
-      <w:proofErr w:type="gramStart"/>
-      <w:r>
-        <w:t>of</w:t>
-      </w:r>
-      <w:proofErr w:type="gramEnd"/>
-      <w:r>
-        <w:t xml:space="preserve"> low flight altitudes</w:t>
+        <w:t>use of low flight altitudes</w:t>
       </w:r>
       <w:r>
         <w:t xml:space="preserve">. </w:t>
@@ -9567,73 +9356,46 @@
       <w:r>
         <w:t>including White-throated Sparrows (</w:t>
       </w:r>
-      <w:proofErr w:type="spellStart"/>
       <w:r>
         <w:rPr>
           <w:i/>
           <w:iCs/>
         </w:rPr>
-        <w:t>Zonotrichia</w:t>
-      </w:r>
-      <w:proofErr w:type="spellEnd"/>
+        <w:t>Zonotrichia albicollis</w:t>
+      </w:r>
+      <w:r>
+        <w:t>)</w:t>
+      </w:r>
+      <w:r>
+        <w:t xml:space="preserve">, Tennessee Warblers </w:t>
+      </w:r>
+      <w:r>
+        <w:t>(</w:t>
+      </w:r>
       <w:r>
         <w:rPr>
           <w:i/>
           <w:iCs/>
         </w:rPr>
-        <w:t xml:space="preserve"> </w:t>
-      </w:r>
-      <w:proofErr w:type="spellStart"/>
+        <w:t>Leiothlypis peregrina</w:t>
+      </w:r>
+      <w:r>
+        <w:t>)</w:t>
+      </w:r>
+      <w:r>
+        <w:t xml:space="preserve"> and </w:t>
+      </w:r>
+      <w:r>
+        <w:t>Mourning Doves</w:t>
+      </w:r>
+      <w:r>
+        <w:t xml:space="preserve"> (</w:t>
+      </w:r>
       <w:r>
         <w:rPr>
           <w:i/>
           <w:iCs/>
         </w:rPr>
-        <w:t>albicollis</w:t>
-      </w:r>
-      <w:proofErr w:type="spellEnd"/>
-      <w:r>
-        <w:t>)</w:t>
-      </w:r>
-      <w:r>
-        <w:t xml:space="preserve">, Tennessee Warblers </w:t>
-      </w:r>
-      <w:r>
-        <w:t>(</w:t>
-      </w:r>
-      <w:proofErr w:type="spellStart"/>
-      <w:r>
-        <w:rPr>
-          <w:i/>
-          <w:iCs/>
-        </w:rPr>
-        <w:t>Leiothlypis</w:t>
-      </w:r>
-      <w:proofErr w:type="spellEnd"/>
-      <w:r>
-        <w:rPr>
-          <w:i/>
-          <w:iCs/>
-        </w:rPr>
-        <w:t xml:space="preserve"> peregrina</w:t>
-      </w:r>
-      <w:r>
-        <w:t>)</w:t>
-      </w:r>
-      <w:r>
-        <w:t xml:space="preserve"> and </w:t>
-      </w:r>
-      <w:r>
-        <w:t>Mourning Doves</w:t>
-      </w:r>
-      <w:r>
-        <w:t xml:space="preserve"> (</w:t>
-      </w:r>
-      <w:r>
-        <w:rPr>
-          <w:i/>
-          <w:iCs/>
-        </w:rPr>
         <w:t>Zenaida macroura</w:t>
       </w:r>
       <w:r>
@@ -9673,13 +9435,7 @@
         <w:t>Future work</w:t>
       </w:r>
       <w:r>
-        <w:t xml:space="preserve"> might also focus on individual variability in flight altitudes, which suggests that individual migratory strategies </w:t>
-      </w:r>
-      <w:r>
-        <w:t>(e.g. short migratory flights)</w:t>
-      </w:r>
-      <w:r>
-        <w:t xml:space="preserve"> might </w:t>
+        <w:t xml:space="preserve"> might also focus on individual variability in flight altitudes, which suggests that individual migratory strategies (e.g. short migratory flights) might </w:t>
       </w:r>
       <w:r>
         <w:t xml:space="preserve">increase the prevalence of low altitude flights </w:t>
@@ -9742,49 +9498,7 @@
         <w:rPr>
           <w:rFonts w:ascii="Aptos" w:hAnsi="Aptos"/>
         </w:rPr>
-        <w:t xml:space="preserve">Agostini, N., M. Gustin, M. Cento, J. Von Hardenberg, and G. </w:t>
-      </w:r>
-      <w:proofErr w:type="spellStart"/>
-      <w:r>
-        <w:rPr>
-          <w:rFonts w:ascii="Aptos" w:hAnsi="Aptos"/>
-        </w:rPr>
-        <w:t>Chiatante</w:t>
-      </w:r>
-      <w:proofErr w:type="spellEnd"/>
-      <w:r>
-        <w:rPr>
-          <w:rFonts w:ascii="Aptos" w:hAnsi="Aptos"/>
-        </w:rPr>
-        <w:t xml:space="preserve"> (2023). Differential Flight Strategies of Western Marsh Harrier Circus </w:t>
-      </w:r>
-      <w:proofErr w:type="spellStart"/>
-      <w:r>
-        <w:rPr>
-          <w:rFonts w:ascii="Aptos" w:hAnsi="Aptos"/>
-        </w:rPr>
-        <w:t>aeruginosus</w:t>
-      </w:r>
-      <w:proofErr w:type="spellEnd"/>
-      <w:r>
-        <w:rPr>
-          <w:rFonts w:ascii="Aptos" w:hAnsi="Aptos"/>
-        </w:rPr>
-        <w:t xml:space="preserve"> in Relation to Sex and Age Class during Spring Migration in the Central Mediterranean. Acta </w:t>
-      </w:r>
-      <w:proofErr w:type="spellStart"/>
-      <w:r>
-        <w:rPr>
-          <w:rFonts w:ascii="Aptos" w:hAnsi="Aptos"/>
-        </w:rPr>
-        <w:t>Ornithologica</w:t>
-      </w:r>
-      <w:proofErr w:type="spellEnd"/>
-      <w:r>
-        <w:rPr>
-          <w:rFonts w:ascii="Aptos" w:hAnsi="Aptos"/>
-        </w:rPr>
-        <w:t xml:space="preserve"> 58:41–53.</w:t>
+        <w:t>Agostini, N., M. Gustin, M. Cento, J. Von Hardenberg, and G. Chiatante (2023). Differential Flight Strategies of Western Marsh Harrier Circus aeruginosus in Relation to Sex and Age Class during Spring Migration in the Central Mediterranean. Acta Ornithologica 58:41–53.</w:t>
       </w:r>
     </w:p>
     <w:p>
@@ -9798,49 +9512,7 @@
         <w:rPr>
           <w:rFonts w:ascii="Aptos" w:hAnsi="Aptos"/>
         </w:rPr>
-        <w:t>Bauer, S., J. Shamoun-</w:t>
-      </w:r>
-      <w:proofErr w:type="spellStart"/>
-      <w:r>
-        <w:rPr>
-          <w:rFonts w:ascii="Aptos" w:hAnsi="Aptos"/>
-        </w:rPr>
-        <w:t>Baranes</w:t>
-      </w:r>
-      <w:proofErr w:type="spellEnd"/>
-      <w:r>
-        <w:rPr>
-          <w:rFonts w:ascii="Aptos" w:hAnsi="Aptos"/>
-        </w:rPr>
-        <w:t xml:space="preserve">, C. Nilsson, A. Farnsworth, J. F. Kelly, D. R. Reynolds, A. M. Dokter, J. F. Krauel, L. B. Petterson, K. G. Horton, and J. W. Chapman (2019). The grand challenges of migration ecology that radar </w:t>
-      </w:r>
-      <w:proofErr w:type="spellStart"/>
-      <w:r>
-        <w:rPr>
-          <w:rFonts w:ascii="Aptos" w:hAnsi="Aptos"/>
-        </w:rPr>
-        <w:t>aeroecology</w:t>
-      </w:r>
-      <w:proofErr w:type="spellEnd"/>
-      <w:r>
-        <w:rPr>
-          <w:rFonts w:ascii="Aptos" w:hAnsi="Aptos"/>
-        </w:rPr>
-        <w:t xml:space="preserve"> can help answer. </w:t>
-      </w:r>
-      <w:proofErr w:type="spellStart"/>
-      <w:r>
-        <w:rPr>
-          <w:rFonts w:ascii="Aptos" w:hAnsi="Aptos"/>
-        </w:rPr>
-        <w:t>Ecography</w:t>
-      </w:r>
-      <w:proofErr w:type="spellEnd"/>
-      <w:r>
-        <w:rPr>
-          <w:rFonts w:ascii="Aptos" w:hAnsi="Aptos"/>
-        </w:rPr>
-        <w:t xml:space="preserve"> 42:861–875.</w:t>
+        <w:t>Bauer, S., J. Shamoun-Baranes, C. Nilsson, A. Farnsworth, J. F. Kelly, D. R. Reynolds, A. M. Dokter, J. F. Krauel, L. B. Petterson, K. G. Horton, and J. W. Chapman (2019). The grand challenges of migration ecology that radar aeroecology can help answer. Ecography 42:861–875.</w:t>
       </w:r>
     </w:p>
     <w:p>
@@ -9854,21 +9526,7 @@
         <w:rPr>
           <w:rFonts w:ascii="Aptos" w:hAnsi="Aptos"/>
         </w:rPr>
-        <w:t xml:space="preserve">Blomberg, E. J., A. C. Fish, L. A. Berigan, A. M. Roth, R. Rau, S. J. Clements, G. Balkcom, B. Carpenter, G. Costanzo, J. Duguay, C. L. Graham, et al. (2023). The American Woodcock Singing Ground Survey largely conforms to the phenology of male woodcock migration. The Journal of Wildlife Management </w:t>
-      </w:r>
-      <w:proofErr w:type="gramStart"/>
-      <w:r>
-        <w:rPr>
-          <w:rFonts w:ascii="Aptos" w:hAnsi="Aptos"/>
-        </w:rPr>
-        <w:t>87:e</w:t>
-      </w:r>
-      <w:proofErr w:type="gramEnd"/>
-      <w:r>
-        <w:rPr>
-          <w:rFonts w:ascii="Aptos" w:hAnsi="Aptos"/>
-        </w:rPr>
-        <w:t>22488.</w:t>
+        <w:t>Blomberg, E. J., A. C. Fish, L. A. Berigan, A. M. Roth, R. Rau, S. J. Clements, G. Balkcom, B. Carpenter, G. Costanzo, J. Duguay, C. L. Graham, et al. (2023). The American Woodcock Singing Ground Survey largely conforms to the phenology of male woodcock migration. The Journal of Wildlife Management 87:e22488.</w:t>
       </w:r>
     </w:p>
     <w:p>
@@ -9882,21 +9540,7 @@
         <w:rPr>
           <w:rFonts w:ascii="Aptos" w:hAnsi="Aptos"/>
         </w:rPr>
-        <w:t xml:space="preserve">Bowlin, M. S., D. A. Enstrom, B. J. Murphy, E. Plaza, P. Jurich, and J. Cochran (2015). Unexplained altitude changes in a migrating thrush: long-flight altitude data from </w:t>
-      </w:r>
-      <w:proofErr w:type="gramStart"/>
-      <w:r>
-        <w:rPr>
-          <w:rFonts w:ascii="Aptos" w:hAnsi="Aptos"/>
-        </w:rPr>
-        <w:t>radio-telemetry</w:t>
-      </w:r>
-      <w:proofErr w:type="gramEnd"/>
-      <w:r>
-        <w:rPr>
-          <w:rFonts w:ascii="Aptos" w:hAnsi="Aptos"/>
-        </w:rPr>
-        <w:t>. The Auk: Ornithological Advances 132:808–816.</w:t>
+        <w:t>Bowlin, M. S., D. A. Enstrom, B. J. Murphy, E. Plaza, P. Jurich, and J. Cochran (2015). Unexplained altitude changes in a migrating thrush: long-flight altitude data from radio-telemetry. The Auk: Ornithological Advances 132:808–816.</w:t>
       </w:r>
     </w:p>
     <w:p>
@@ -9910,21 +9554,7 @@
         <w:rPr>
           <w:rFonts w:ascii="Aptos" w:hAnsi="Aptos"/>
         </w:rPr>
-        <w:t xml:space="preserve">Clements, S. J., L. A. Berigan, A. C. Fish, R. L. Darling, A. M. Roth, G. Balkcom, B. Carpenter, G. Costanzo, J. Duguay, and K. Filkins (2024). Satellite tracking of American Woodcock reveals a gradient of migration strategies. </w:t>
-      </w:r>
-      <w:proofErr w:type="gramStart"/>
-      <w:r>
-        <w:rPr>
-          <w:rFonts w:ascii="Aptos" w:hAnsi="Aptos"/>
-        </w:rPr>
-        <w:t>Ornithology:ukae</w:t>
-      </w:r>
-      <w:proofErr w:type="gramEnd"/>
-      <w:r>
-        <w:rPr>
-          <w:rFonts w:ascii="Aptos" w:hAnsi="Aptos"/>
-        </w:rPr>
-        <w:t>008.</w:t>
+        <w:t>Clements, S. J., L. A. Berigan, A. C. Fish, R. L. Darling, A. M. Roth, G. Balkcom, B. Carpenter, G. Costanzo, J. Duguay, and K. Filkins (2024). Satellite tracking of American Woodcock reveals a gradient of migration strategies. Ornithology:ukae008.</w:t>
       </w:r>
     </w:p>
     <w:p>
@@ -9952,35 +9582,7 @@
         <w:rPr>
           <w:rFonts w:ascii="Aptos" w:hAnsi="Aptos"/>
         </w:rPr>
-        <w:t xml:space="preserve">Cohen, E. B., J. J. </w:t>
-      </w:r>
-      <w:proofErr w:type="spellStart"/>
-      <w:r>
-        <w:rPr>
-          <w:rFonts w:ascii="Aptos" w:hAnsi="Aptos"/>
-        </w:rPr>
-        <w:t>Buler</w:t>
-      </w:r>
-      <w:proofErr w:type="spellEnd"/>
-      <w:r>
-        <w:rPr>
-          <w:rFonts w:ascii="Aptos" w:hAnsi="Aptos"/>
-        </w:rPr>
-        <w:t xml:space="preserve">, K. G. Horton, S. R. Loss, S. A. Cabrera-Cruz, J. A. Smolinsky, and P. P. Marra (2022). Using weather radar to help minimize wind energy impacts on nocturnally migrating birds. Conservation Letters </w:t>
-      </w:r>
-      <w:proofErr w:type="gramStart"/>
-      <w:r>
-        <w:rPr>
-          <w:rFonts w:ascii="Aptos" w:hAnsi="Aptos"/>
-        </w:rPr>
-        <w:t>15:e</w:t>
-      </w:r>
-      <w:proofErr w:type="gramEnd"/>
-      <w:r>
-        <w:rPr>
-          <w:rFonts w:ascii="Aptos" w:hAnsi="Aptos"/>
-        </w:rPr>
-        <w:t>12887.</w:t>
+        <w:t>Cohen, E. B., J. J. Buler, K. G. Horton, S. R. Loss, S. A. Cabrera-Cruz, J. A. Smolinsky, and P. P. Marra (2022). Using weather radar to help minimize wind energy impacts on nocturnally migrating birds. Conservation Letters 15:e12887.</w:t>
       </w:r>
     </w:p>
     <w:p>
@@ -10008,21 +9610,7 @@
         <w:rPr>
           <w:rFonts w:ascii="Aptos" w:hAnsi="Aptos"/>
         </w:rPr>
-        <w:t xml:space="preserve">Cusa, M., D. A. Jackson, and M. </w:t>
-      </w:r>
-      <w:proofErr w:type="spellStart"/>
-      <w:r>
-        <w:rPr>
-          <w:rFonts w:ascii="Aptos" w:hAnsi="Aptos"/>
-        </w:rPr>
-        <w:t>Mesure</w:t>
-      </w:r>
-      <w:proofErr w:type="spellEnd"/>
-      <w:r>
-        <w:rPr>
-          <w:rFonts w:ascii="Aptos" w:hAnsi="Aptos"/>
-        </w:rPr>
-        <w:t xml:space="preserve"> (2015). Window collisions by migratory bird species: urban geographical patterns and habitat associations. Urban Ecosystems 18:1427–1446.</w:t>
+        <w:t>Cusa, M., D. A. Jackson, and M. Mesure (2015). Window collisions by migratory bird species: urban geographical patterns and habitat associations. Urban Ecosystems 18:1427–1446.</w:t>
       </w:r>
     </w:p>
     <w:p>
@@ -10036,21 +9624,7 @@
         <w:rPr>
           <w:rFonts w:ascii="Aptos" w:hAnsi="Aptos"/>
         </w:rPr>
-        <w:t>DeMott, W. G., A. N. Stillman, J. B. Kolb, and C. S. Elphick (2022). NEXRAD highlights the effects of wind and date at a Tree Swallow (</w:t>
-      </w:r>
-      <w:proofErr w:type="spellStart"/>
-      <w:r>
-        <w:rPr>
-          <w:rFonts w:ascii="Aptos" w:hAnsi="Aptos"/>
-        </w:rPr>
-        <w:t>Tachycineta</w:t>
-      </w:r>
-      <w:proofErr w:type="spellEnd"/>
-      <w:r>
-        <w:rPr>
-          <w:rFonts w:ascii="Aptos" w:hAnsi="Aptos"/>
-        </w:rPr>
-        <w:t xml:space="preserve"> bicolor) roost during fall migration. The Wilson Journal of Ornithology 134:623–632.</w:t>
+        <w:t>DeMott, W. G., A. N. Stillman, J. B. Kolb, and C. S. Elphick (2022). NEXRAD highlights the effects of wind and date at a Tree Swallow (Tachycineta bicolor) roost during fall migration. The Wilson Journal of Ornithology 134:623–632.</w:t>
       </w:r>
     </w:p>
     <w:p>
@@ -10120,34 +9694,12 @@
           <w:rFonts w:ascii="Aptos" w:hAnsi="Aptos"/>
         </w:rPr>
       </w:pPr>
-      <w:proofErr w:type="spellStart"/>
       <w:r>
         <w:rPr>
           <w:rFonts w:ascii="Aptos" w:hAnsi="Aptos"/>
         </w:rPr>
         <w:lastRenderedPageBreak/>
-        <w:t>Galtbalt</w:t>
-      </w:r>
-      <w:proofErr w:type="spellEnd"/>
-      <w:r>
-        <w:rPr>
-          <w:rFonts w:ascii="Aptos" w:hAnsi="Aptos"/>
-        </w:rPr>
-        <w:t xml:space="preserve">, B., A. </w:t>
-      </w:r>
-      <w:proofErr w:type="spellStart"/>
-      <w:r>
-        <w:rPr>
-          <w:rFonts w:ascii="Aptos" w:hAnsi="Aptos"/>
-        </w:rPr>
-        <w:t>Lilleyman</w:t>
-      </w:r>
-      <w:proofErr w:type="spellEnd"/>
-      <w:r>
-        <w:rPr>
-          <w:rFonts w:ascii="Aptos" w:hAnsi="Aptos"/>
-        </w:rPr>
-        <w:t>, J. T. Coleman, C. Cheng, Z. Ma, D. I. Rogers, B. K. Woodworth, R. A. Fuller, S. T. Garnett, and M. Klaassen (2021). Far eastern curlew and whimbrel prefer flying low - wind support and good visibility appear only secondary factors in determining migratory flight altitude. Movement Ecology 9:32.</w:t>
+        <w:t>Galtbalt, B., A. Lilleyman, J. T. Coleman, C. Cheng, Z. Ma, D. I. Rogers, B. K. Woodworth, R. A. Fuller, S. T. Garnett, and M. Klaassen (2021). Far eastern curlew and whimbrel prefer flying low - wind support and good visibility appear only secondary factors in determining migratory flight altitude. Movement Ecology 9:32.</w:t>
       </w:r>
     </w:p>
     <w:p>
@@ -10175,21 +9727,7 @@
         <w:rPr>
           <w:rFonts w:ascii="Aptos" w:hAnsi="Aptos"/>
         </w:rPr>
-        <w:t xml:space="preserve">Horton, K. G., J. J. </w:t>
-      </w:r>
-      <w:proofErr w:type="spellStart"/>
-      <w:r>
-        <w:rPr>
-          <w:rFonts w:ascii="Aptos" w:hAnsi="Aptos"/>
-        </w:rPr>
-        <w:t>Buler</w:t>
-      </w:r>
-      <w:proofErr w:type="spellEnd"/>
-      <w:r>
-        <w:rPr>
-          <w:rFonts w:ascii="Aptos" w:hAnsi="Aptos"/>
-        </w:rPr>
-        <w:t>, S. J. Anderson, C. S. Burt, A. C. Collins, A. M. Dokter, F. Guo, D. Sheldon, M. A. Tomaszewska, and G. M. Henebry (2023). Artificial light at night is a top predictor of bird migration stopover density. Nature Communications 14:7446.</w:t>
+        <w:t>Horton, K. G., J. J. Buler, S. J. Anderson, C. S. Burt, A. C. Collins, A. M. Dokter, F. Guo, D. Sheldon, M. A. Tomaszewska, and G. M. Henebry (2023). Artificial light at night is a top predictor of bird migration stopover density. Nature Communications 14:7446.</w:t>
       </w:r>
     </w:p>
     <w:p>
@@ -10217,49 +9755,7 @@
         <w:rPr>
           <w:rFonts w:ascii="Aptos" w:hAnsi="Aptos"/>
         </w:rPr>
-        <w:t xml:space="preserve">La </w:t>
-      </w:r>
-      <w:proofErr w:type="spellStart"/>
-      <w:r>
-        <w:rPr>
-          <w:rFonts w:ascii="Aptos" w:hAnsi="Aptos"/>
-        </w:rPr>
-        <w:t>Sorte</w:t>
-      </w:r>
-      <w:proofErr w:type="spellEnd"/>
-      <w:r>
-        <w:rPr>
-          <w:rFonts w:ascii="Aptos" w:hAnsi="Aptos"/>
-        </w:rPr>
-        <w:t xml:space="preserve">, F. A., D. Fink, W. M. </w:t>
-      </w:r>
-      <w:proofErr w:type="spellStart"/>
-      <w:r>
-        <w:rPr>
-          <w:rFonts w:ascii="Aptos" w:hAnsi="Aptos"/>
-        </w:rPr>
-        <w:t>Hochachka</w:t>
-      </w:r>
-      <w:proofErr w:type="spellEnd"/>
-      <w:r>
-        <w:rPr>
-          <w:rFonts w:ascii="Aptos" w:hAnsi="Aptos"/>
-        </w:rPr>
-        <w:t xml:space="preserve">, A. Farnsworth, A. D. Rodewald, K. V. Rosenberg, B. L. Sullivan, D. W. Winkler, C. Wood, and S. </w:t>
-      </w:r>
-      <w:proofErr w:type="spellStart"/>
-      <w:r>
-        <w:rPr>
-          <w:rFonts w:ascii="Aptos" w:hAnsi="Aptos"/>
-        </w:rPr>
-        <w:t>Kelling</w:t>
-      </w:r>
-      <w:proofErr w:type="spellEnd"/>
-      <w:r>
-        <w:rPr>
-          <w:rFonts w:ascii="Aptos" w:hAnsi="Aptos"/>
-        </w:rPr>
-        <w:t xml:space="preserve"> (2014). The role of atmospheric conditions in the seasonal dynamics of North American migration flyways. Journal of Biogeography 41:1685–1696.</w:t>
+        <w:t>La Sorte, F. A., D. Fink, W. M. Hochachka, A. Farnsworth, A. D. Rodewald, K. V. Rosenberg, B. L. Sullivan, D. W. Winkler, C. Wood, and S. Kelling (2014). The role of atmospheric conditions in the seasonal dynamics of North American migration flyways. Journal of Biogeography 41:1685–1696.</w:t>
       </w:r>
     </w:p>
     <w:p>
@@ -10301,21 +9797,7 @@
         <w:rPr>
           <w:rFonts w:ascii="Aptos" w:hAnsi="Aptos"/>
         </w:rPr>
-        <w:t xml:space="preserve">Loss, S. R., S. Lao, J. W. Eckles, A. W. Anderson, R. B. Blair, and R. J. Turner (2019). Factors influencing bird-building collisions in the downtown area of a major North American city. PLOS ONE </w:t>
-      </w:r>
-      <w:proofErr w:type="gramStart"/>
-      <w:r>
-        <w:rPr>
-          <w:rFonts w:ascii="Aptos" w:hAnsi="Aptos"/>
-        </w:rPr>
-        <w:t>14:e</w:t>
-      </w:r>
-      <w:proofErr w:type="gramEnd"/>
-      <w:r>
-        <w:rPr>
-          <w:rFonts w:ascii="Aptos" w:hAnsi="Aptos"/>
-        </w:rPr>
-        <w:t>0224164.</w:t>
+        <w:t>Loss, S. R., S. Lao, J. W. Eckles, A. W. Anderson, R. B. Blair, and R. J. Turner (2019). Factors influencing bird-building collisions in the downtown area of a major North American city. PLOS ONE 14:e0224164.</w:t>
       </w:r>
     </w:p>
     <w:p>
@@ -10357,49 +9839,7 @@
         <w:rPr>
           <w:rFonts w:ascii="Aptos" w:hAnsi="Aptos"/>
         </w:rPr>
-        <w:t xml:space="preserve">Makowski, D., M. Ben-Shachar, and D. </w:t>
-      </w:r>
-      <w:proofErr w:type="spellStart"/>
-      <w:r>
-        <w:rPr>
-          <w:rFonts w:ascii="Aptos" w:hAnsi="Aptos"/>
-        </w:rPr>
-        <w:t>Lüdecke</w:t>
-      </w:r>
-      <w:proofErr w:type="spellEnd"/>
-      <w:r>
-        <w:rPr>
-          <w:rFonts w:ascii="Aptos" w:hAnsi="Aptos"/>
-        </w:rPr>
-        <w:t xml:space="preserve"> (2019). </w:t>
-      </w:r>
-      <w:proofErr w:type="spellStart"/>
-      <w:r>
-        <w:rPr>
-          <w:rFonts w:ascii="Aptos" w:hAnsi="Aptos"/>
-        </w:rPr>
-        <w:t>bayestestR</w:t>
-      </w:r>
-      <w:proofErr w:type="spellEnd"/>
-      <w:r>
-        <w:rPr>
-          <w:rFonts w:ascii="Aptos" w:hAnsi="Aptos"/>
-        </w:rPr>
-        <w:t xml:space="preserve">: Describing Effects and their Uncertainty, Existence and Significance within the Bayesian Framework. Journal of </w:t>
-      </w:r>
-      <w:proofErr w:type="gramStart"/>
-      <w:r>
-        <w:rPr>
-          <w:rFonts w:ascii="Aptos" w:hAnsi="Aptos"/>
-        </w:rPr>
-        <w:t>Open Source</w:t>
-      </w:r>
-      <w:proofErr w:type="gramEnd"/>
-      <w:r>
-        <w:rPr>
-          <w:rFonts w:ascii="Aptos" w:hAnsi="Aptos"/>
-        </w:rPr>
-        <w:t xml:space="preserve"> Software 4:1541.</w:t>
+        <w:t>Makowski, D., M. Ben-Shachar, and D. Lüdecke (2019). bayestestR: Describing Effects and their Uncertainty, Existence and Significance within the Bayesian Framework. Journal of Open Source Software 4:1541.</w:t>
       </w:r>
     </w:p>
     <w:p>
@@ -10413,49 +9853,7 @@
         <w:rPr>
           <w:rFonts w:ascii="Aptos" w:hAnsi="Aptos"/>
         </w:rPr>
-        <w:t xml:space="preserve">Martin, G. R. (1994). Visual fields in woodcocks </w:t>
-      </w:r>
-      <w:proofErr w:type="spellStart"/>
-      <w:r>
-        <w:rPr>
-          <w:rFonts w:ascii="Aptos" w:hAnsi="Aptos"/>
-        </w:rPr>
-        <w:t>Scolopax</w:t>
-      </w:r>
-      <w:proofErr w:type="spellEnd"/>
-      <w:r>
-        <w:rPr>
-          <w:rFonts w:ascii="Aptos" w:hAnsi="Aptos"/>
-        </w:rPr>
-        <w:t xml:space="preserve"> </w:t>
-      </w:r>
-      <w:proofErr w:type="spellStart"/>
-      <w:r>
-        <w:rPr>
-          <w:rFonts w:ascii="Aptos" w:hAnsi="Aptos"/>
-        </w:rPr>
-        <w:t>rusticola</w:t>
-      </w:r>
-      <w:proofErr w:type="spellEnd"/>
-      <w:r>
-        <w:rPr>
-          <w:rFonts w:ascii="Aptos" w:hAnsi="Aptos"/>
-        </w:rPr>
-        <w:t xml:space="preserve"> (</w:t>
-      </w:r>
-      <w:proofErr w:type="spellStart"/>
-      <w:r>
-        <w:rPr>
-          <w:rFonts w:ascii="Aptos" w:hAnsi="Aptos"/>
-        </w:rPr>
-        <w:t>Scolopacidae</w:t>
-      </w:r>
-      <w:proofErr w:type="spellEnd"/>
-      <w:r>
-        <w:rPr>
-          <w:rFonts w:ascii="Aptos" w:hAnsi="Aptos"/>
-        </w:rPr>
-        <w:t>; Charadriiformes). Journal of Comparative Physiology A 174.</w:t>
+        <w:t>Martin, G. R. (1994). Visual fields in woodcocks Scolopax rusticola (Scolopacidae; Charadriiformes). Journal of Comparative Physiology A 174.</w:t>
       </w:r>
     </w:p>
     <w:p>
@@ -10469,35 +9867,7 @@
         <w:rPr>
           <w:rFonts w:ascii="Aptos" w:hAnsi="Aptos"/>
         </w:rPr>
-        <w:t xml:space="preserve">McAuley, D. G., D. M. </w:t>
-      </w:r>
-      <w:proofErr w:type="spellStart"/>
-      <w:r>
-        <w:rPr>
-          <w:rFonts w:ascii="Aptos" w:hAnsi="Aptos"/>
-        </w:rPr>
-        <w:t>Keppie</w:t>
-      </w:r>
-      <w:proofErr w:type="spellEnd"/>
-      <w:r>
-        <w:rPr>
-          <w:rFonts w:ascii="Aptos" w:hAnsi="Aptos"/>
-        </w:rPr>
-        <w:t>, and R. M. Whiting Jr. (2020). American Woodcock (</w:t>
-      </w:r>
-      <w:proofErr w:type="spellStart"/>
-      <w:r>
-        <w:rPr>
-          <w:rFonts w:ascii="Aptos" w:hAnsi="Aptos"/>
-        </w:rPr>
-        <w:t>Scolopax</w:t>
-      </w:r>
-      <w:proofErr w:type="spellEnd"/>
-      <w:r>
-        <w:rPr>
-          <w:rFonts w:ascii="Aptos" w:hAnsi="Aptos"/>
-        </w:rPr>
-        <w:t xml:space="preserve"> minor), version 1.0. In Birds of the World (A. F. Poole, Editor). Cornell Lab of Ornithology, Ithaca, NY, USA.</w:t>
+        <w:t>McAuley, D. G., D. M. Keppie, and R. M. Whiting Jr. (2020). American Woodcock (Scolopax minor), version 1.0. In Birds of the World (A. F. Poole, Editor). Cornell Lab of Ornithology, Ithaca, NY, USA.</w:t>
       </w:r>
     </w:p>
     <w:p>
@@ -10554,21 +9924,7 @@
         <w:rPr>
           <w:rFonts w:ascii="Aptos" w:hAnsi="Aptos"/>
         </w:rPr>
-        <w:t xml:space="preserve">Nichols, K. S., T. Homayoun, J. Eckles, and R. B. Blair (2018). Bird-building collision risk: An assessment of the collision risk of birds with buildings by phylogeny and behavior using two citizen-science datasets. PLOS ONE </w:t>
-      </w:r>
-      <w:proofErr w:type="gramStart"/>
-      <w:r>
-        <w:rPr>
-          <w:rFonts w:ascii="Aptos" w:hAnsi="Aptos"/>
-        </w:rPr>
-        <w:t>13:e</w:t>
-      </w:r>
-      <w:proofErr w:type="gramEnd"/>
-      <w:r>
-        <w:rPr>
-          <w:rFonts w:ascii="Aptos" w:hAnsi="Aptos"/>
-        </w:rPr>
-        <w:t>0201558.</w:t>
+        <w:t>Nichols, K. S., T. Homayoun, J. Eckles, and R. B. Blair (2018). Bird-building collision risk: An assessment of the collision risk of birds with buildings by phylogeny and behavior using two citizen-science datasets. PLOS ONE 13:e0201558.</w:t>
       </w:r>
     </w:p>
     <w:p>
@@ -10578,33 +9934,11 @@
           <w:rFonts w:ascii="Aptos" w:hAnsi="Aptos"/>
         </w:rPr>
       </w:pPr>
-      <w:proofErr w:type="spellStart"/>
-      <w:r>
-        <w:rPr>
-          <w:rFonts w:ascii="Aptos" w:hAnsi="Aptos"/>
-        </w:rPr>
-        <w:t>Péron</w:t>
-      </w:r>
-      <w:proofErr w:type="spellEnd"/>
-      <w:r>
-        <w:rPr>
-          <w:rFonts w:ascii="Aptos" w:hAnsi="Aptos"/>
-        </w:rPr>
-        <w:t xml:space="preserve">, G., J. M. Calabrese, O. Duriez, C. H. Fleming, R. García-Jiménez, A. Johnston, S. A. </w:t>
-      </w:r>
-      <w:proofErr w:type="spellStart"/>
-      <w:r>
-        <w:rPr>
-          <w:rFonts w:ascii="Aptos" w:hAnsi="Aptos"/>
-        </w:rPr>
-        <w:t>Lambertucci</w:t>
-      </w:r>
-      <w:proofErr w:type="spellEnd"/>
-      <w:r>
-        <w:rPr>
-          <w:rFonts w:ascii="Aptos" w:hAnsi="Aptos"/>
-        </w:rPr>
-        <w:t>, K. Safi, and E. L. C. Shepard (2020). The challenges of estimating the distribution of flight heights from telemetry or altimetry data. Animal Biotelemetry 8:5.</w:t>
+      <w:r>
+        <w:rPr>
+          <w:rFonts w:ascii="Aptos" w:hAnsi="Aptos"/>
+        </w:rPr>
+        <w:t>Péron, G., J. M. Calabrese, O. Duriez, C. H. Fleming, R. García-Jiménez, A. Johnston, S. A. Lambertucci, K. Safi, and E. L. C. Shepard (2020). The challenges of estimating the distribution of flight heights from telemetry or altimetry data. Animal Biotelemetry 8:5.</w:t>
       </w:r>
     </w:p>
     <w:p>
@@ -10628,19 +9962,11 @@
           <w:rFonts w:ascii="Aptos" w:hAnsi="Aptos"/>
         </w:rPr>
       </w:pPr>
-      <w:proofErr w:type="spellStart"/>
-      <w:r>
-        <w:rPr>
-          <w:rFonts w:ascii="Aptos" w:hAnsi="Aptos"/>
-        </w:rPr>
-        <w:t>Poessel</w:t>
-      </w:r>
-      <w:proofErr w:type="spellEnd"/>
-      <w:r>
-        <w:rPr>
-          <w:rFonts w:ascii="Aptos" w:hAnsi="Aptos"/>
-        </w:rPr>
-        <w:t>, S. A., A. E. Duerr, J. C. Hall, M. A. Braham, and T. E. Katzner (2018). Improving estimation of flight altitude in wildlife telemetry studies. Journal of Applied Ecology 55:2064–2070.</w:t>
+      <w:r>
+        <w:rPr>
+          <w:rFonts w:ascii="Aptos" w:hAnsi="Aptos"/>
+        </w:rPr>
+        <w:t>Poessel, S. A., A. E. Duerr, J. C. Hall, M. A. Braham, and T. E. Katzner (2018). Improving estimation of flight altitude in wildlife telemetry studies. Journal of Applied Ecology 55:2064–2070.</w:t>
       </w:r>
     </w:p>
     <w:p>
@@ -10668,21 +9994,7 @@
         <w:rPr>
           <w:rFonts w:ascii="Aptos" w:hAnsi="Aptos"/>
         </w:rPr>
-        <w:t xml:space="preserve">Rogers, R. M., J. J. </w:t>
-      </w:r>
-      <w:proofErr w:type="spellStart"/>
-      <w:r>
-        <w:rPr>
-          <w:rFonts w:ascii="Aptos" w:hAnsi="Aptos"/>
-        </w:rPr>
-        <w:t>Buler</w:t>
-      </w:r>
-      <w:proofErr w:type="spellEnd"/>
-      <w:r>
-        <w:rPr>
-          <w:rFonts w:ascii="Aptos" w:hAnsi="Aptos"/>
-        </w:rPr>
-        <w:t>, C. E. Wainwright, and H. A. Campbell (2020). Opportunities and challenges in using weather radar for detecting and monitoring flying animals in the Southern Hemisphere. Austral Ecology 45:127–136.</w:t>
+        <w:t>Rogers, R. M., J. J. Buler, C. E. Wainwright, and H. A. Campbell (2020). Opportunities and challenges in using weather radar for detecting and monitoring flying animals in the Southern Hemisphere. Austral Ecology 45:127–136.</w:t>
       </w:r>
     </w:p>
     <w:p>
@@ -10710,35 +10022,7 @@
         <w:rPr>
           <w:rFonts w:ascii="Aptos" w:hAnsi="Aptos"/>
         </w:rPr>
-        <w:t xml:space="preserve">Thaxter, C. B., V. H. Ross-Smith, and A. Cook (2016). How High Do Birds </w:t>
-      </w:r>
-      <w:proofErr w:type="gramStart"/>
-      <w:r>
-        <w:rPr>
-          <w:rFonts w:ascii="Aptos" w:hAnsi="Aptos"/>
-        </w:rPr>
-        <w:t>Fly?:</w:t>
-      </w:r>
-      <w:proofErr w:type="gramEnd"/>
-      <w:r>
-        <w:rPr>
-          <w:rFonts w:ascii="Aptos" w:hAnsi="Aptos"/>
-        </w:rPr>
-        <w:t xml:space="preserve"> A Review of Current Datasets and an Appraisal of Current Methodologies for Collecting Flight Height Data; </w:t>
-      </w:r>
-      <w:proofErr w:type="spellStart"/>
-      <w:r>
-        <w:rPr>
-          <w:rFonts w:ascii="Aptos" w:hAnsi="Aptos"/>
-        </w:rPr>
-        <w:t>Lterature</w:t>
-      </w:r>
-      <w:proofErr w:type="spellEnd"/>
-      <w:r>
-        <w:rPr>
-          <w:rFonts w:ascii="Aptos" w:hAnsi="Aptos"/>
-        </w:rPr>
-        <w:t xml:space="preserve"> Review. British Trust for Ornithology.</w:t>
+        <w:t>Thaxter, C. B., V. H. Ross-Smith, and A. Cook (2016). How High Do Birds Fly?: A Review of Current Datasets and an Appraisal of Current Methodologies for Collecting Flight Height Data; Lterature Review. British Trust for Ornithology.</w:t>
       </w:r>
     </w:p>
     <w:p>
@@ -10752,21 +10036,7 @@
         <w:rPr>
           <w:rFonts w:ascii="Aptos" w:hAnsi="Aptos"/>
         </w:rPr>
-        <w:t xml:space="preserve">Van Doren, B. M., D. E. Willard, M. Hennen, K. G. Horton, E. F. Stuber, D. Sheldon, A. H. Sivakumar, J. Wang, A. Farnsworth, and B. M. Winger (2021). Drivers of fatal bird collisions in an urban center. Proceedings of the National Academy of Sciences </w:t>
-      </w:r>
-      <w:proofErr w:type="gramStart"/>
-      <w:r>
-        <w:rPr>
-          <w:rFonts w:ascii="Aptos" w:hAnsi="Aptos"/>
-        </w:rPr>
-        <w:t>118:e</w:t>
-      </w:r>
-      <w:proofErr w:type="gramEnd"/>
-      <w:r>
-        <w:rPr>
-          <w:rFonts w:ascii="Aptos" w:hAnsi="Aptos"/>
-        </w:rPr>
-        <w:t>2101666118.</w:t>
+        <w:t>Van Doren, B. M., D. E. Willard, M. Hennen, K. G. Horton, E. F. Stuber, D. Sheldon, A. H. Sivakumar, J. Wang, A. Farnsworth, and B. M. Winger (2021). Drivers of fatal bird collisions in an urban center. Proceedings of the National Academy of Sciences 118:e2101666118.</w:t>
       </w:r>
     </w:p>
     <w:p>
@@ -10791,35 +10061,7 @@
         <w:rPr>
           <w:rFonts w:ascii="Aptos" w:hAnsi="Aptos"/>
         </w:rPr>
-        <w:t xml:space="preserve">Wiser, R., M. Bolinger, B. Hoen, D. Millstein, J. Rand, G. </w:t>
-      </w:r>
-      <w:proofErr w:type="spellStart"/>
-      <w:r>
-        <w:rPr>
-          <w:rFonts w:ascii="Aptos" w:hAnsi="Aptos"/>
-        </w:rPr>
-        <w:t>Barbose</w:t>
-      </w:r>
-      <w:proofErr w:type="spellEnd"/>
-      <w:r>
-        <w:rPr>
-          <w:rFonts w:ascii="Aptos" w:hAnsi="Aptos"/>
-        </w:rPr>
-        <w:t xml:space="preserve">, N. </w:t>
-      </w:r>
-      <w:proofErr w:type="spellStart"/>
-      <w:r>
-        <w:rPr>
-          <w:rFonts w:ascii="Aptos" w:hAnsi="Aptos"/>
-        </w:rPr>
-        <w:t>Darghouth</w:t>
-      </w:r>
-      <w:proofErr w:type="spellEnd"/>
-      <w:r>
-        <w:rPr>
-          <w:rFonts w:ascii="Aptos" w:hAnsi="Aptos"/>
-        </w:rPr>
-        <w:t>, W. Gorman, S. Jeong, and E. O’Shaughnessy (2023). Land-based wind market report: 2023 edition. Lawrence Berkeley National Laboratory (LBNL), Berkeley, CA</w:t>
+        <w:t>Wiser, R., M. Bolinger, B. Hoen, D. Millstein, J. Rand, G. Barbose, N. Darghouth, W. Gorman, S. Jeong, and E. O’Shaughnessy (2023). Land-based wind market report: 2023 edition. Lawrence Berkeley National Laboratory (LBNL), Berkeley, CA</w:t>
       </w:r>
       <w:r>
         <w:rPr>
@@ -11568,6 +10810,7 @@
   <w:style w:type="character" w:default="1" w:styleId="DefaultParagraphFont">
     <w:name w:val="Default Paragraph Font"/>
     <w:uiPriority w:val="1"/>
+    <w:semiHidden/>
     <w:unhideWhenUsed/>
   </w:style>
   <w:style w:type="table" w:default="1" w:styleId="TableNormal">
